--- a/JAVA ASSIGNMENT.docx
+++ b/JAVA ASSIGNMENT.docx
@@ -47,363 +47,435 @@
           <w:sz w:val="28"/>
           <w:szCs w:val="28"/>
         </w:rPr>
-        <w:t>Submission Requirements</w:t>
+        <w:t>Grading Rubrics</w:t>
       </w:r>
     </w:p>
     <w:p>
       <w:pPr>
         <w:numPr>
           <w:ilvl w:val="0"/>
-          <w:numId w:val="1"/>
-        </w:numPr>
-        <w:rPr>
-          <w:sz w:val="28"/>
-          <w:szCs w:val="28"/>
-        </w:rPr>
-      </w:pPr>
-      <w:r>
-        <w:rPr>
-          <w:b/>
-          <w:bCs/>
-          <w:sz w:val="28"/>
-          <w:szCs w:val="28"/>
-        </w:rPr>
-        <w:t>Submission Deadlines:</w:t>
-      </w:r>
-    </w:p>
-    <w:p>
-      <w:pPr>
-        <w:numPr>
-          <w:ilvl w:val="1"/>
-          <w:numId w:val="1"/>
-        </w:numPr>
-        <w:rPr>
-          <w:sz w:val="28"/>
-          <w:szCs w:val="28"/>
-        </w:rPr>
-      </w:pPr>
-      <w:r>
-        <w:rPr>
-          <w:sz w:val="28"/>
-          <w:szCs w:val="28"/>
-        </w:rPr>
-        <w:t>Submit by 31st July.</w:t>
-      </w:r>
-    </w:p>
-    <w:p>
-      <w:pPr>
-        <w:numPr>
-          <w:ilvl w:val="1"/>
-          <w:numId w:val="1"/>
-        </w:numPr>
-        <w:rPr>
-          <w:sz w:val="28"/>
-          <w:szCs w:val="28"/>
-        </w:rPr>
-      </w:pPr>
-      <w:r>
-        <w:rPr>
-          <w:sz w:val="28"/>
-          <w:szCs w:val="28"/>
-        </w:rPr>
-        <w:t>Penalty for late submissions: 10% per day, up to 2 days. No submissions accepted beyond 2 days without prior arrangements.</w:t>
+          <w:numId w:val="2"/>
+        </w:numPr>
+        <w:rPr>
+          <w:sz w:val="28"/>
+          <w:szCs w:val="28"/>
+        </w:rPr>
+      </w:pPr>
+      <w:r>
+        <w:rPr>
+          <w:b/>
+          <w:bCs/>
+          <w:sz w:val="28"/>
+          <w:szCs w:val="28"/>
+        </w:rPr>
+        <w:t>Code Functionality (30%):</w:t>
+      </w:r>
+    </w:p>
+    <w:p>
+      <w:pPr>
+        <w:numPr>
+          <w:ilvl w:val="1"/>
+          <w:numId w:val="2"/>
+        </w:numPr>
+        <w:rPr>
+          <w:sz w:val="28"/>
+          <w:szCs w:val="28"/>
+        </w:rPr>
+      </w:pPr>
+      <w:r>
+        <w:rPr>
+          <w:sz w:val="28"/>
+          <w:szCs w:val="28"/>
+        </w:rPr>
+        <w:t>Excellent: Meets all requirements, handles edge cases/errors.</w:t>
+      </w:r>
+    </w:p>
+    <w:p>
+      <w:pPr>
+        <w:numPr>
+          <w:ilvl w:val="1"/>
+          <w:numId w:val="2"/>
+        </w:numPr>
+        <w:rPr>
+          <w:sz w:val="28"/>
+          <w:szCs w:val="28"/>
+        </w:rPr>
+      </w:pPr>
+      <w:r>
+        <w:rPr>
+          <w:sz w:val="28"/>
+          <w:szCs w:val="28"/>
+        </w:rPr>
+        <w:t>Good: Meets most requirements, handles most cases/errors.</w:t>
+      </w:r>
+    </w:p>
+    <w:p>
+      <w:pPr>
+        <w:numPr>
+          <w:ilvl w:val="1"/>
+          <w:numId w:val="2"/>
+        </w:numPr>
+        <w:rPr>
+          <w:sz w:val="28"/>
+          <w:szCs w:val="28"/>
+        </w:rPr>
+      </w:pPr>
+      <w:r>
+        <w:rPr>
+          <w:sz w:val="28"/>
+          <w:szCs w:val="28"/>
+        </w:rPr>
+        <w:t>Satisfactory: Meets basic requirements, handles some cases/errors.</w:t>
+      </w:r>
+    </w:p>
+    <w:p>
+      <w:pPr>
+        <w:numPr>
+          <w:ilvl w:val="1"/>
+          <w:numId w:val="2"/>
+        </w:numPr>
+        <w:rPr>
+          <w:sz w:val="28"/>
+          <w:szCs w:val="28"/>
+        </w:rPr>
+      </w:pPr>
+      <w:r>
+        <w:rPr>
+          <w:sz w:val="28"/>
+          <w:szCs w:val="28"/>
+        </w:rPr>
+        <w:t>Needs Improvement: Significant errors, handles few edge cases.</w:t>
       </w:r>
     </w:p>
     <w:p>
       <w:pPr>
         <w:numPr>
           <w:ilvl w:val="0"/>
-          <w:numId w:val="1"/>
-        </w:numPr>
-        <w:rPr>
-          <w:sz w:val="28"/>
-          <w:szCs w:val="28"/>
-        </w:rPr>
-      </w:pPr>
-      <w:r>
-        <w:rPr>
-          <w:b/>
-          <w:bCs/>
-          <w:sz w:val="28"/>
-          <w:szCs w:val="28"/>
-        </w:rPr>
-        <w:t>Plagiarism:</w:t>
-      </w:r>
-    </w:p>
-    <w:p>
-      <w:pPr>
-        <w:numPr>
-          <w:ilvl w:val="1"/>
-          <w:numId w:val="1"/>
-        </w:numPr>
-        <w:rPr>
-          <w:sz w:val="28"/>
-          <w:szCs w:val="28"/>
-        </w:rPr>
-      </w:pPr>
-      <w:r>
-        <w:rPr>
-          <w:sz w:val="28"/>
-          <w:szCs w:val="28"/>
-        </w:rPr>
-        <w:t>Original work required. Collaboration on concepts is okay, but implementation must be individual. Plagiarism will result in a zero and potential disciplinary action.</w:t>
+          <w:numId w:val="2"/>
+        </w:numPr>
+        <w:rPr>
+          <w:sz w:val="28"/>
+          <w:szCs w:val="28"/>
+        </w:rPr>
+      </w:pPr>
+      <w:r>
+        <w:rPr>
+          <w:b/>
+          <w:bCs/>
+          <w:sz w:val="28"/>
+          <w:szCs w:val="28"/>
+        </w:rPr>
+        <w:t>Code Quality (20%):</w:t>
+      </w:r>
+    </w:p>
+    <w:p>
+      <w:pPr>
+        <w:numPr>
+          <w:ilvl w:val="1"/>
+          <w:numId w:val="2"/>
+        </w:numPr>
+        <w:rPr>
+          <w:sz w:val="28"/>
+          <w:szCs w:val="28"/>
+        </w:rPr>
+      </w:pPr>
+      <w:r>
+        <w:rPr>
+          <w:sz w:val="28"/>
+          <w:szCs w:val="28"/>
+        </w:rPr>
+        <w:t>Excellent: Clean, well-organized, follows standards.</w:t>
+      </w:r>
+    </w:p>
+    <w:p>
+      <w:pPr>
+        <w:numPr>
+          <w:ilvl w:val="1"/>
+          <w:numId w:val="2"/>
+        </w:numPr>
+        <w:rPr>
+          <w:sz w:val="28"/>
+          <w:szCs w:val="28"/>
+        </w:rPr>
+      </w:pPr>
+      <w:r>
+        <w:rPr>
+          <w:sz w:val="28"/>
+          <w:szCs w:val="28"/>
+        </w:rPr>
+        <w:t>Good: Mostly clean, minor deviations.</w:t>
+      </w:r>
+    </w:p>
+    <w:p>
+      <w:pPr>
+        <w:numPr>
+          <w:ilvl w:val="1"/>
+          <w:numId w:val="2"/>
+        </w:numPr>
+        <w:rPr>
+          <w:sz w:val="28"/>
+          <w:szCs w:val="28"/>
+        </w:rPr>
+      </w:pPr>
+      <w:r>
+        <w:rPr>
+          <w:sz w:val="28"/>
+          <w:szCs w:val="28"/>
+        </w:rPr>
+        <w:t>Satisfactory: Somewhat organized, several deviations.</w:t>
+      </w:r>
+    </w:p>
+    <w:p>
+      <w:pPr>
+        <w:numPr>
+          <w:ilvl w:val="1"/>
+          <w:numId w:val="2"/>
+        </w:numPr>
+        <w:rPr>
+          <w:sz w:val="28"/>
+          <w:szCs w:val="28"/>
+        </w:rPr>
+      </w:pPr>
+      <w:r>
+        <w:rPr>
+          <w:sz w:val="28"/>
+          <w:szCs w:val="28"/>
+        </w:rPr>
+        <w:t>Needs Improvement: Disorganized, doesn’t follow standards.</w:t>
       </w:r>
     </w:p>
     <w:p>
       <w:pPr>
         <w:numPr>
           <w:ilvl w:val="0"/>
-          <w:numId w:val="1"/>
-        </w:numPr>
-        <w:rPr>
-          <w:sz w:val="28"/>
-          <w:szCs w:val="28"/>
-        </w:rPr>
-      </w:pPr>
-      <w:r>
-        <w:rPr>
-          <w:b/>
-          <w:bCs/>
-          <w:sz w:val="28"/>
-          <w:szCs w:val="28"/>
-        </w:rPr>
-        <w:t>Code Quality:</w:t>
-      </w:r>
-    </w:p>
-    <w:p>
-      <w:pPr>
-        <w:numPr>
-          <w:ilvl w:val="1"/>
-          <w:numId w:val="1"/>
-        </w:numPr>
-        <w:rPr>
-          <w:sz w:val="28"/>
-          <w:szCs w:val="28"/>
-        </w:rPr>
-      </w:pPr>
-      <w:r>
-        <w:rPr>
-          <w:sz w:val="28"/>
-          <w:szCs w:val="28"/>
-        </w:rPr>
-        <w:t>Code should be clean, well-documented, and follow naming conventions and coding standards.</w:t>
+          <w:numId w:val="2"/>
+        </w:numPr>
+        <w:rPr>
+          <w:sz w:val="28"/>
+          <w:szCs w:val="28"/>
+        </w:rPr>
+      </w:pPr>
+      <w:r>
+        <w:rPr>
+          <w:b/>
+          <w:bCs/>
+          <w:sz w:val="28"/>
+          <w:szCs w:val="28"/>
+        </w:rPr>
+        <w:t>Documentation (20%):</w:t>
+      </w:r>
+    </w:p>
+    <w:p>
+      <w:pPr>
+        <w:numPr>
+          <w:ilvl w:val="1"/>
+          <w:numId w:val="2"/>
+        </w:numPr>
+        <w:rPr>
+          <w:sz w:val="28"/>
+          <w:szCs w:val="28"/>
+        </w:rPr>
+      </w:pPr>
+      <w:r>
+        <w:rPr>
+          <w:sz w:val="28"/>
+          <w:szCs w:val="28"/>
+        </w:rPr>
+        <w:t>Excellent: Comprehensive, covers all aspects.</w:t>
+      </w:r>
+    </w:p>
+    <w:p>
+      <w:pPr>
+        <w:numPr>
+          <w:ilvl w:val="1"/>
+          <w:numId w:val="2"/>
+        </w:numPr>
+        <w:rPr>
+          <w:sz w:val="28"/>
+          <w:szCs w:val="28"/>
+        </w:rPr>
+      </w:pPr>
+      <w:r>
+        <w:rPr>
+          <w:sz w:val="28"/>
+          <w:szCs w:val="28"/>
+        </w:rPr>
+        <w:t>Good: Clear, covers most aspects.</w:t>
+      </w:r>
+    </w:p>
+    <w:p>
+      <w:pPr>
+        <w:numPr>
+          <w:ilvl w:val="1"/>
+          <w:numId w:val="2"/>
+        </w:numPr>
+        <w:rPr>
+          <w:sz w:val="28"/>
+          <w:szCs w:val="28"/>
+        </w:rPr>
+      </w:pPr>
+      <w:r>
+        <w:rPr>
+          <w:sz w:val="28"/>
+          <w:szCs w:val="28"/>
+        </w:rPr>
+        <w:t>Satisfactory: Basic, covers some aspects.</w:t>
+      </w:r>
+    </w:p>
+    <w:p>
+      <w:pPr>
+        <w:numPr>
+          <w:ilvl w:val="1"/>
+          <w:numId w:val="2"/>
+        </w:numPr>
+        <w:rPr>
+          <w:sz w:val="28"/>
+          <w:szCs w:val="28"/>
+        </w:rPr>
+      </w:pPr>
+      <w:r>
+        <w:rPr>
+          <w:sz w:val="28"/>
+          <w:szCs w:val="28"/>
+        </w:rPr>
+        <w:t>Needs Improvement: Incomplete or unclear.</w:t>
       </w:r>
     </w:p>
     <w:p>
       <w:pPr>
         <w:numPr>
           <w:ilvl w:val="0"/>
-          <w:numId w:val="1"/>
-        </w:numPr>
-        <w:rPr>
-          <w:sz w:val="28"/>
-          <w:szCs w:val="28"/>
-        </w:rPr>
-      </w:pPr>
-      <w:r>
-        <w:rPr>
-          <w:b/>
-          <w:bCs/>
-          <w:sz w:val="28"/>
-          <w:szCs w:val="28"/>
-        </w:rPr>
-        <w:t>Testing:</w:t>
-      </w:r>
-    </w:p>
-    <w:p>
-      <w:pPr>
-        <w:numPr>
-          <w:ilvl w:val="1"/>
-          <w:numId w:val="1"/>
-        </w:numPr>
-        <w:rPr>
-          <w:sz w:val="28"/>
-          <w:szCs w:val="28"/>
-        </w:rPr>
-      </w:pPr>
-      <w:r>
-        <w:rPr>
-          <w:sz w:val="28"/>
-          <w:szCs w:val="28"/>
-        </w:rPr>
-        <w:t>Provide comprehensive test cases with test inputs and expected outputs.</w:t>
+          <w:numId w:val="2"/>
+        </w:numPr>
+        <w:rPr>
+          <w:sz w:val="28"/>
+          <w:szCs w:val="28"/>
+        </w:rPr>
+      </w:pPr>
+      <w:r>
+        <w:rPr>
+          <w:b/>
+          <w:bCs/>
+          <w:sz w:val="28"/>
+          <w:szCs w:val="28"/>
+        </w:rPr>
+        <w:t>Testing (20%):</w:t>
+      </w:r>
+    </w:p>
+    <w:p>
+      <w:pPr>
+        <w:numPr>
+          <w:ilvl w:val="1"/>
+          <w:numId w:val="2"/>
+        </w:numPr>
+        <w:rPr>
+          <w:sz w:val="28"/>
+          <w:szCs w:val="28"/>
+        </w:rPr>
+      </w:pPr>
+      <w:r>
+        <w:rPr>
+          <w:sz w:val="28"/>
+          <w:szCs w:val="28"/>
+        </w:rPr>
+        <w:t>Excellent: Comprehensive test cases covering a wide range of inputs.</w:t>
+      </w:r>
+    </w:p>
+    <w:p>
+      <w:pPr>
+        <w:numPr>
+          <w:ilvl w:val="1"/>
+          <w:numId w:val="2"/>
+        </w:numPr>
+        <w:rPr>
+          <w:sz w:val="28"/>
+          <w:szCs w:val="28"/>
+        </w:rPr>
+      </w:pPr>
+      <w:r>
+        <w:rPr>
+          <w:sz w:val="28"/>
+          <w:szCs w:val="28"/>
+        </w:rPr>
+        <w:t>Good: Several test cases, covers some inputs.</w:t>
+      </w:r>
+    </w:p>
+    <w:p>
+      <w:pPr>
+        <w:numPr>
+          <w:ilvl w:val="1"/>
+          <w:numId w:val="2"/>
+        </w:numPr>
+        <w:rPr>
+          <w:sz w:val="28"/>
+          <w:szCs w:val="28"/>
+        </w:rPr>
+      </w:pPr>
+      <w:r>
+        <w:rPr>
+          <w:sz w:val="28"/>
+          <w:szCs w:val="28"/>
+        </w:rPr>
+        <w:t>Satisfactory: Basic test cases for limited inputs.</w:t>
+      </w:r>
+    </w:p>
+    <w:p>
+      <w:pPr>
+        <w:numPr>
+          <w:ilvl w:val="1"/>
+          <w:numId w:val="2"/>
+        </w:numPr>
+        <w:rPr>
+          <w:sz w:val="28"/>
+          <w:szCs w:val="28"/>
+        </w:rPr>
+      </w:pPr>
+      <w:r>
+        <w:rPr>
+          <w:sz w:val="28"/>
+          <w:szCs w:val="28"/>
+        </w:rPr>
+        <w:t>Needs Improvement: Few or no test cases.</w:t>
       </w:r>
     </w:p>
     <w:p>
       <w:pPr>
         <w:numPr>
           <w:ilvl w:val="0"/>
-          <w:numId w:val="1"/>
-        </w:numPr>
-        <w:rPr>
-          <w:sz w:val="28"/>
-          <w:szCs w:val="28"/>
-        </w:rPr>
-      </w:pPr>
-      <w:r>
-        <w:rPr>
-          <w:b/>
-          <w:bCs/>
-          <w:sz w:val="28"/>
-          <w:szCs w:val="28"/>
-        </w:rPr>
-        <w:t>Documentation:</w:t>
-      </w:r>
-    </w:p>
-    <w:p>
-      <w:pPr>
-        <w:numPr>
-          <w:ilvl w:val="1"/>
-          <w:numId w:val="1"/>
-        </w:numPr>
-        <w:rPr>
-          <w:sz w:val="28"/>
-          <w:szCs w:val="28"/>
-        </w:rPr>
-      </w:pPr>
-      <w:r>
-        <w:rPr>
-          <w:sz w:val="28"/>
-          <w:szCs w:val="28"/>
-        </w:rPr>
-        <w:t>Include approach, pseudocode, code explanation, assumptions, limitations, and a user manual if necessary.</w:t>
-      </w:r>
-    </w:p>
-    <w:p>
-      <w:pPr>
-        <w:rPr>
-          <w:b/>
-          <w:bCs/>
-          <w:sz w:val="28"/>
-          <w:szCs w:val="28"/>
-        </w:rPr>
-      </w:pPr>
-      <w:r>
-        <w:rPr>
-          <w:b/>
-          <w:bCs/>
-          <w:sz w:val="28"/>
-          <w:szCs w:val="28"/>
-        </w:rPr>
-        <w:t>Grading Rubrics</w:t>
-      </w:r>
-    </w:p>
-    <w:p>
-      <w:pPr>
-        <w:numPr>
-          <w:ilvl w:val="0"/>
-          <w:numId w:val="2"/>
-        </w:numPr>
-        <w:rPr>
-          <w:sz w:val="28"/>
-          <w:szCs w:val="28"/>
-        </w:rPr>
-      </w:pPr>
-      <w:r>
-        <w:rPr>
-          <w:b/>
-          <w:bCs/>
-          <w:sz w:val="28"/>
-          <w:szCs w:val="28"/>
-        </w:rPr>
-        <w:t>Code Functionality (30%):</w:t>
-      </w:r>
-    </w:p>
-    <w:p>
-      <w:pPr>
-        <w:numPr>
-          <w:ilvl w:val="1"/>
-          <w:numId w:val="2"/>
-        </w:numPr>
-        <w:rPr>
-          <w:sz w:val="28"/>
-          <w:szCs w:val="28"/>
-        </w:rPr>
-      </w:pPr>
-      <w:r>
-        <w:rPr>
-          <w:sz w:val="28"/>
-          <w:szCs w:val="28"/>
-        </w:rPr>
-        <w:t>Excellent: Meets all requirements, handles edge cases/errors.</w:t>
-      </w:r>
-    </w:p>
-    <w:p>
-      <w:pPr>
-        <w:numPr>
-          <w:ilvl w:val="1"/>
-          <w:numId w:val="2"/>
-        </w:numPr>
-        <w:rPr>
-          <w:sz w:val="28"/>
-          <w:szCs w:val="28"/>
-        </w:rPr>
-      </w:pPr>
-      <w:r>
-        <w:rPr>
-          <w:sz w:val="28"/>
-          <w:szCs w:val="28"/>
-        </w:rPr>
-        <w:t>Good: Meets most requirements, handles most cases/errors.</w:t>
-      </w:r>
-    </w:p>
-    <w:p>
-      <w:pPr>
-        <w:numPr>
-          <w:ilvl w:val="1"/>
-          <w:numId w:val="2"/>
-        </w:numPr>
-        <w:rPr>
-          <w:sz w:val="28"/>
-          <w:szCs w:val="28"/>
-        </w:rPr>
-      </w:pPr>
-      <w:r>
-        <w:rPr>
-          <w:sz w:val="28"/>
-          <w:szCs w:val="28"/>
-        </w:rPr>
-        <w:t>Satisfactory: Meets basic requirements, handles some cases/errors.</w:t>
-      </w:r>
-    </w:p>
-    <w:p>
-      <w:pPr>
-        <w:numPr>
-          <w:ilvl w:val="1"/>
-          <w:numId w:val="2"/>
-        </w:numPr>
-        <w:rPr>
-          <w:sz w:val="28"/>
-          <w:szCs w:val="28"/>
-        </w:rPr>
-      </w:pPr>
-      <w:r>
-        <w:rPr>
-          <w:sz w:val="28"/>
-          <w:szCs w:val="28"/>
-        </w:rPr>
-        <w:t>Needs Improvement: Significant errors, handles few edge cases.</w:t>
-      </w:r>
-    </w:p>
-    <w:p>
-      <w:pPr>
-        <w:numPr>
-          <w:ilvl w:val="0"/>
-          <w:numId w:val="2"/>
-        </w:numPr>
-        <w:rPr>
-          <w:sz w:val="28"/>
-          <w:szCs w:val="28"/>
-        </w:rPr>
-      </w:pPr>
-      <w:r>
-        <w:rPr>
-          <w:b/>
-          <w:bCs/>
-          <w:sz w:val="28"/>
-          <w:szCs w:val="28"/>
-        </w:rPr>
-        <w:t>Code Quality (20%):</w:t>
+          <w:numId w:val="2"/>
+        </w:numPr>
+        <w:rPr>
+          <w:sz w:val="28"/>
+          <w:szCs w:val="28"/>
+        </w:rPr>
+      </w:pPr>
+      <w:r>
+        <w:rPr>
+          <w:b/>
+          <w:bCs/>
+          <w:sz w:val="28"/>
+          <w:szCs w:val="28"/>
+        </w:rPr>
+        <w:t>User Interface (10%) (if applicable):</w:t>
+      </w:r>
+    </w:p>
+    <w:p>
+      <w:pPr>
+        <w:numPr>
+          <w:ilvl w:val="1"/>
+          <w:numId w:val="2"/>
+        </w:numPr>
+        <w:rPr>
+          <w:sz w:val="28"/>
+          <w:szCs w:val="28"/>
+        </w:rPr>
+      </w:pPr>
+      <w:r>
+        <w:rPr>
+          <w:sz w:val="28"/>
+          <w:szCs w:val="28"/>
+        </w:rPr>
+        <w:t>Excellent: Intuitive, user-friendly, fully functional.</w:t>
       </w:r>
     </w:p>
     <w:p>
@@ -423,316 +495,6 @@
           <w:szCs w:val="28"/>
         </w:rPr>
         <w:lastRenderedPageBreak/>
-        <w:t>Excellent: Clean, well-organized, follows standards.</w:t>
-      </w:r>
-    </w:p>
-    <w:p>
-      <w:pPr>
-        <w:numPr>
-          <w:ilvl w:val="1"/>
-          <w:numId w:val="2"/>
-        </w:numPr>
-        <w:rPr>
-          <w:sz w:val="28"/>
-          <w:szCs w:val="28"/>
-        </w:rPr>
-      </w:pPr>
-      <w:r>
-        <w:rPr>
-          <w:sz w:val="28"/>
-          <w:szCs w:val="28"/>
-        </w:rPr>
-        <w:t>Good: Mostly clean, minor deviations.</w:t>
-      </w:r>
-    </w:p>
-    <w:p>
-      <w:pPr>
-        <w:numPr>
-          <w:ilvl w:val="1"/>
-          <w:numId w:val="2"/>
-        </w:numPr>
-        <w:rPr>
-          <w:sz w:val="28"/>
-          <w:szCs w:val="28"/>
-        </w:rPr>
-      </w:pPr>
-      <w:r>
-        <w:rPr>
-          <w:sz w:val="28"/>
-          <w:szCs w:val="28"/>
-        </w:rPr>
-        <w:t>Satisfactory: Somewhat organized, several deviations.</w:t>
-      </w:r>
-    </w:p>
-    <w:p>
-      <w:pPr>
-        <w:numPr>
-          <w:ilvl w:val="1"/>
-          <w:numId w:val="2"/>
-        </w:numPr>
-        <w:rPr>
-          <w:sz w:val="28"/>
-          <w:szCs w:val="28"/>
-        </w:rPr>
-      </w:pPr>
-      <w:r>
-        <w:rPr>
-          <w:sz w:val="28"/>
-          <w:szCs w:val="28"/>
-        </w:rPr>
-        <w:t>Needs Improvement: Disorganized, doesn’t follow standards.</w:t>
-      </w:r>
-    </w:p>
-    <w:p>
-      <w:pPr>
-        <w:numPr>
-          <w:ilvl w:val="0"/>
-          <w:numId w:val="2"/>
-        </w:numPr>
-        <w:rPr>
-          <w:sz w:val="28"/>
-          <w:szCs w:val="28"/>
-        </w:rPr>
-      </w:pPr>
-      <w:r>
-        <w:rPr>
-          <w:b/>
-          <w:bCs/>
-          <w:sz w:val="28"/>
-          <w:szCs w:val="28"/>
-        </w:rPr>
-        <w:t>Documentation (20%):</w:t>
-      </w:r>
-    </w:p>
-    <w:p>
-      <w:pPr>
-        <w:numPr>
-          <w:ilvl w:val="1"/>
-          <w:numId w:val="2"/>
-        </w:numPr>
-        <w:rPr>
-          <w:sz w:val="28"/>
-          <w:szCs w:val="28"/>
-        </w:rPr>
-      </w:pPr>
-      <w:r>
-        <w:rPr>
-          <w:sz w:val="28"/>
-          <w:szCs w:val="28"/>
-        </w:rPr>
-        <w:t>Excellent: Comprehensive, covers all aspects.</w:t>
-      </w:r>
-    </w:p>
-    <w:p>
-      <w:pPr>
-        <w:numPr>
-          <w:ilvl w:val="1"/>
-          <w:numId w:val="2"/>
-        </w:numPr>
-        <w:rPr>
-          <w:sz w:val="28"/>
-          <w:szCs w:val="28"/>
-        </w:rPr>
-      </w:pPr>
-      <w:r>
-        <w:rPr>
-          <w:sz w:val="28"/>
-          <w:szCs w:val="28"/>
-        </w:rPr>
-        <w:t>Good: Clear, covers most aspects.</w:t>
-      </w:r>
-    </w:p>
-    <w:p>
-      <w:pPr>
-        <w:numPr>
-          <w:ilvl w:val="1"/>
-          <w:numId w:val="2"/>
-        </w:numPr>
-        <w:rPr>
-          <w:sz w:val="28"/>
-          <w:szCs w:val="28"/>
-        </w:rPr>
-      </w:pPr>
-      <w:r>
-        <w:rPr>
-          <w:sz w:val="28"/>
-          <w:szCs w:val="28"/>
-        </w:rPr>
-        <w:t>Satisfactory: Basic, covers some aspects.</w:t>
-      </w:r>
-    </w:p>
-    <w:p>
-      <w:pPr>
-        <w:numPr>
-          <w:ilvl w:val="1"/>
-          <w:numId w:val="2"/>
-        </w:numPr>
-        <w:rPr>
-          <w:sz w:val="28"/>
-          <w:szCs w:val="28"/>
-        </w:rPr>
-      </w:pPr>
-      <w:r>
-        <w:rPr>
-          <w:sz w:val="28"/>
-          <w:szCs w:val="28"/>
-        </w:rPr>
-        <w:t>Needs Improvement: Incomplete or unclear.</w:t>
-      </w:r>
-    </w:p>
-    <w:p>
-      <w:pPr>
-        <w:numPr>
-          <w:ilvl w:val="0"/>
-          <w:numId w:val="2"/>
-        </w:numPr>
-        <w:rPr>
-          <w:sz w:val="28"/>
-          <w:szCs w:val="28"/>
-        </w:rPr>
-      </w:pPr>
-      <w:r>
-        <w:rPr>
-          <w:b/>
-          <w:bCs/>
-          <w:sz w:val="28"/>
-          <w:szCs w:val="28"/>
-        </w:rPr>
-        <w:t>Testing (20%):</w:t>
-      </w:r>
-    </w:p>
-    <w:p>
-      <w:pPr>
-        <w:numPr>
-          <w:ilvl w:val="1"/>
-          <w:numId w:val="2"/>
-        </w:numPr>
-        <w:rPr>
-          <w:sz w:val="28"/>
-          <w:szCs w:val="28"/>
-        </w:rPr>
-      </w:pPr>
-      <w:r>
-        <w:rPr>
-          <w:sz w:val="28"/>
-          <w:szCs w:val="28"/>
-        </w:rPr>
-        <w:t>Excellent: Comprehensive test cases covering a wide range of inputs.</w:t>
-      </w:r>
-    </w:p>
-    <w:p>
-      <w:pPr>
-        <w:numPr>
-          <w:ilvl w:val="1"/>
-          <w:numId w:val="2"/>
-        </w:numPr>
-        <w:rPr>
-          <w:sz w:val="28"/>
-          <w:szCs w:val="28"/>
-        </w:rPr>
-      </w:pPr>
-      <w:r>
-        <w:rPr>
-          <w:sz w:val="28"/>
-          <w:szCs w:val="28"/>
-        </w:rPr>
-        <w:t>Good: Several test cases, covers some inputs.</w:t>
-      </w:r>
-    </w:p>
-    <w:p>
-      <w:pPr>
-        <w:numPr>
-          <w:ilvl w:val="1"/>
-          <w:numId w:val="2"/>
-        </w:numPr>
-        <w:rPr>
-          <w:sz w:val="28"/>
-          <w:szCs w:val="28"/>
-        </w:rPr>
-      </w:pPr>
-      <w:r>
-        <w:rPr>
-          <w:sz w:val="28"/>
-          <w:szCs w:val="28"/>
-        </w:rPr>
-        <w:t>Satisfactory: Basic test cases for limited inputs.</w:t>
-      </w:r>
-    </w:p>
-    <w:p>
-      <w:pPr>
-        <w:numPr>
-          <w:ilvl w:val="1"/>
-          <w:numId w:val="2"/>
-        </w:numPr>
-        <w:rPr>
-          <w:sz w:val="28"/>
-          <w:szCs w:val="28"/>
-        </w:rPr>
-      </w:pPr>
-      <w:r>
-        <w:rPr>
-          <w:sz w:val="28"/>
-          <w:szCs w:val="28"/>
-        </w:rPr>
-        <w:t>Needs Improvement: Few or no test cases.</w:t>
-      </w:r>
-    </w:p>
-    <w:p>
-      <w:pPr>
-        <w:numPr>
-          <w:ilvl w:val="0"/>
-          <w:numId w:val="2"/>
-        </w:numPr>
-        <w:rPr>
-          <w:sz w:val="28"/>
-          <w:szCs w:val="28"/>
-        </w:rPr>
-      </w:pPr>
-      <w:r>
-        <w:rPr>
-          <w:b/>
-          <w:bCs/>
-          <w:sz w:val="28"/>
-          <w:szCs w:val="28"/>
-        </w:rPr>
-        <w:t>User Interface (10%) (if applicable):</w:t>
-      </w:r>
-    </w:p>
-    <w:p>
-      <w:pPr>
-        <w:numPr>
-          <w:ilvl w:val="1"/>
-          <w:numId w:val="2"/>
-        </w:numPr>
-        <w:rPr>
-          <w:sz w:val="28"/>
-          <w:szCs w:val="28"/>
-        </w:rPr>
-      </w:pPr>
-      <w:r>
-        <w:rPr>
-          <w:sz w:val="28"/>
-          <w:szCs w:val="28"/>
-        </w:rPr>
-        <w:t>Excellent: Intuitive, user-friendly, fully functional.</w:t>
-      </w:r>
-    </w:p>
-    <w:p>
-      <w:pPr>
-        <w:numPr>
-          <w:ilvl w:val="1"/>
-          <w:numId w:val="2"/>
-        </w:numPr>
-        <w:rPr>
-          <w:sz w:val="28"/>
-          <w:szCs w:val="28"/>
-        </w:rPr>
-      </w:pPr>
-      <w:r>
-        <w:rPr>
-          <w:sz w:val="28"/>
-          <w:szCs w:val="28"/>
-        </w:rPr>
         <w:t>Good: Mostly intuitive, minor issues.</w:t>
       </w:r>
     </w:p>
@@ -909,7 +671,6 @@
           <w:sz w:val="28"/>
           <w:szCs w:val="28"/>
         </w:rPr>
-        <w:lastRenderedPageBreak/>
         <w:t>Develop algorithms to dynamically adjust traffic signal timings.</w:t>
       </w:r>
     </w:p>
@@ -1146,6 +907,7 @@
           <w:sz w:val="28"/>
           <w:szCs w:val="28"/>
         </w:rPr>
+        <w:lastRenderedPageBreak/>
         <w:t>Data Flow Diagram:</w:t>
       </w:r>
       <w:r>
@@ -1416,9 +1178,9 @@
       <w:lvlJc w:val="left"/>
       <w:pPr>
         <w:tabs>
-          <w:tab w:val="num" w:pos="720"/>
-        </w:tabs>
-        <w:ind w:left="720" w:hanging="360"/>
+          <w:tab w:val="num" w:pos="360"/>
+        </w:tabs>
+        <w:ind w:left="360" w:hanging="360"/>
       </w:pPr>
     </w:lvl>
     <w:lvl w:ilvl="1">
@@ -1428,9 +1190,9 @@
       <w:lvlJc w:val="left"/>
       <w:pPr>
         <w:tabs>
-          <w:tab w:val="num" w:pos="1440"/>
-        </w:tabs>
-        <w:ind w:left="1440" w:hanging="360"/>
+          <w:tab w:val="num" w:pos="1080"/>
+        </w:tabs>
+        <w:ind w:left="1080" w:hanging="360"/>
       </w:pPr>
       <w:rPr>
         <w:rFonts w:ascii="Symbol" w:hAnsi="Symbol" w:hint="default"/>
@@ -1444,9 +1206,9 @@
       <w:lvlJc w:val="left"/>
       <w:pPr>
         <w:tabs>
-          <w:tab w:val="num" w:pos="2160"/>
-        </w:tabs>
-        <w:ind w:left="2160" w:hanging="360"/>
+          <w:tab w:val="num" w:pos="1800"/>
+        </w:tabs>
+        <w:ind w:left="1800" w:hanging="360"/>
       </w:pPr>
     </w:lvl>
     <w:lvl w:ilvl="3" w:tentative="1">
@@ -1456,9 +1218,9 @@
       <w:lvlJc w:val="left"/>
       <w:pPr>
         <w:tabs>
-          <w:tab w:val="num" w:pos="2880"/>
-        </w:tabs>
-        <w:ind w:left="2880" w:hanging="360"/>
+          <w:tab w:val="num" w:pos="2520"/>
+        </w:tabs>
+        <w:ind w:left="2520" w:hanging="360"/>
       </w:pPr>
     </w:lvl>
     <w:lvl w:ilvl="4" w:tentative="1">
@@ -1468,9 +1230,9 @@
       <w:lvlJc w:val="left"/>
       <w:pPr>
         <w:tabs>
-          <w:tab w:val="num" w:pos="3600"/>
-        </w:tabs>
-        <w:ind w:left="3600" w:hanging="360"/>
+          <w:tab w:val="num" w:pos="3240"/>
+        </w:tabs>
+        <w:ind w:left="3240" w:hanging="360"/>
       </w:pPr>
     </w:lvl>
     <w:lvl w:ilvl="5" w:tentative="1">
@@ -1480,9 +1242,9 @@
       <w:lvlJc w:val="left"/>
       <w:pPr>
         <w:tabs>
-          <w:tab w:val="num" w:pos="4320"/>
-        </w:tabs>
-        <w:ind w:left="4320" w:hanging="360"/>
+          <w:tab w:val="num" w:pos="3960"/>
+        </w:tabs>
+        <w:ind w:left="3960" w:hanging="360"/>
       </w:pPr>
     </w:lvl>
     <w:lvl w:ilvl="6" w:tentative="1">
@@ -1492,9 +1254,9 @@
       <w:lvlJc w:val="left"/>
       <w:pPr>
         <w:tabs>
-          <w:tab w:val="num" w:pos="5040"/>
-        </w:tabs>
-        <w:ind w:left="5040" w:hanging="360"/>
+          <w:tab w:val="num" w:pos="4680"/>
+        </w:tabs>
+        <w:ind w:left="4680" w:hanging="360"/>
       </w:pPr>
     </w:lvl>
     <w:lvl w:ilvl="7" w:tentative="1">
@@ -1504,9 +1266,9 @@
       <w:lvlJc w:val="left"/>
       <w:pPr>
         <w:tabs>
-          <w:tab w:val="num" w:pos="5760"/>
-        </w:tabs>
-        <w:ind w:left="5760" w:hanging="360"/>
+          <w:tab w:val="num" w:pos="5400"/>
+        </w:tabs>
+        <w:ind w:left="5400" w:hanging="360"/>
       </w:pPr>
     </w:lvl>
     <w:lvl w:ilvl="8" w:tentative="1">
@@ -1516,9 +1278,9 @@
       <w:lvlJc w:val="left"/>
       <w:pPr>
         <w:tabs>
-          <w:tab w:val="num" w:pos="6480"/>
-        </w:tabs>
-        <w:ind w:left="6480" w:hanging="360"/>
+          <w:tab w:val="num" w:pos="6120"/>
+        </w:tabs>
+        <w:ind w:left="6120" w:hanging="360"/>
       </w:pPr>
     </w:lvl>
   </w:abstractNum>
@@ -2207,6 +1969,7 @@
   <w:style w:type="character" w:default="1" w:styleId="DefaultParagraphFont">
     <w:name w:val="Default Paragraph Font"/>
     <w:uiPriority w:val="1"/>
+    <w:semiHidden/>
     <w:unhideWhenUsed/>
   </w:style>
   <w:style w:type="table" w:default="1" w:styleId="TableNormal">
